--- a/02_dialog-boxes/01_17_sp_hr_size$$.docx
+++ b/02_dialog-boxes/01_17_sp_hr_size$$.docx
@@ -754,7 +754,6 @@
           <w:sz w:val="20"/>
           <w:szCs w:val="20"/>
         </w:rPr>
-        <w:lastRenderedPageBreak/>
         <w:t>Type can be something similar to: Article, App/Program, R package</w:t>
       </w:r>
     </w:p>
@@ -1011,19 +1010,7 @@
     <w:p>
       <w:bookmarkStart w:id="1" w:name="text_overview"/>
       <w:r>
-        <w:t xml:space="preserve">Dont have information on home range size? Check out the “Shiny Apps/Widgets” tab to see if information for your </w:t>
-      </w:r>
-      <w:r>
-        <w:t>Target Species</w:t>
-      </w:r>
-      <w:r>
-        <w:t xml:space="preserve"> is available for in our “</w:t>
-      </w:r>
-      <w:r>
-        <w:t>Species home range / body size lookup</w:t>
-      </w:r>
-      <w:r>
-        <w:t>.”</w:t>
+        <w:t>Dont have information on home range size? Check out the “Shiny Apps/Widgets” tab to see if information for your Target Species is available for in our “Species home range / body size lookup.”</w:t>
       </w:r>
     </w:p>
     <w:p/>
@@ -1088,13 +1075,13 @@
     </w:p>
     <w:p>
       <w:r>
+        <w:t>&lt;!-- The [survey](#survey) duration must also be short enough that the probability of [occupancy](#occupancy) does not change (i.e., not confounded by other processes, e.g., by changes in the population [occupancy](#occupancy) is a function of abundance) (O'Connell &amp; Bailey, 2011). --&gt;</w:t>
+      </w:r>
+    </w:p>
+    <w:p/>
+    <w:p>
+      <w:r>
         <w:lastRenderedPageBreak/>
-        <w:t>&lt;!-- The [survey](#survey) duration must also be short enough that the probability of [occupancy](#occupancy) does not change (i.e., not confounded by other processes, e.g., by changes in the population [occupancy](#occupancy) is a function of abundance) (O'Connell &amp; Bailey, 2011). --&gt;</w:t>
-      </w:r>
-    </w:p>
-    <w:p/>
-    <w:p>
-      <w:r>
         <w:t>:::{note}</w:t>
       </w:r>
     </w:p>
@@ -1911,7 +1898,6 @@
         <w:pStyle w:val="Heading2"/>
       </w:pPr>
       <w:r>
-        <w:lastRenderedPageBreak/>
         <w:t>Video</w:t>
       </w:r>
     </w:p>
@@ -2045,6 +2031,7 @@
               <w:rPr>
                 <w:highlight w:val="cyan"/>
               </w:rPr>
+              <w:lastRenderedPageBreak/>
               <w:t>vid1_caption</w:t>
             </w:r>
             <w:bookmarkEnd w:id="22"/>
@@ -2535,6 +2522,7 @@
       <w:pPr>
         <w:pStyle w:val="Heading2"/>
       </w:pPr>
+      <w:bookmarkStart w:id="40" w:name="_Hlk177641454"/>
       <w:r>
         <w:t>Shiny</w:t>
       </w:r>
@@ -2543,86 +2531,81 @@
       <w:r>
         <w:t xml:space="preserve">Shiny name = </w:t>
       </w:r>
-      <w:bookmarkStart w:id="40" w:name="shiny_name"/>
+      <w:bookmarkStart w:id="41" w:name="shiny_name"/>
       <w:r>
         <w:t>Species home range / body size lookup</w:t>
       </w:r>
-      <w:bookmarkEnd w:id="40"/>
+      <w:bookmarkEnd w:id="41"/>
     </w:p>
     <w:p>
       <w:r>
         <w:t xml:space="preserve">Shiny caption = </w:t>
       </w:r>
-      <w:bookmarkStart w:id="41" w:name="shiny_caption"/>
-      <w:r>
-        <w:t>A R Shiny widget created for the RC Decision Support Tool (RCSC, 2024b) to lookup information on species home range size / body size; information pulled directly from the following sources:</w:t>
-      </w:r>
-    </w:p>
-    <w:p>
-      <w:r>
-        <w:t>- Burton et al. (2015) supplementary material “</w:t>
-      </w:r>
-      <w:r>
-        <w:t>S2. Average body mass and home range size for a sample of species and studies among the reviewed set of camera trap publications</w:t>
-      </w:r>
-      <w:r>
-        <w:t>”</w:t>
-      </w:r>
-    </w:p>
-    <w:p>
-      <w:r>
-        <w:t>- PanTHERIA database (Jones et al., 2009) “a species-level database of life history, ecology,and geography of extant and recently extinct mammals</w:t>
-      </w:r>
-    </w:p>
-    <w:p>
-      <w:r>
-        <w:t>- HomeRange: A global database of mammalian home ranges (Broekman et al., 2022)</w:t>
-      </w:r>
-      <w:bookmarkEnd w:id="41"/>
+      <w:bookmarkStart w:id="42" w:name="shiny_caption"/>
+      <w:r>
+        <w:t>A R Shiny app created for the RC Decision Support Tool to lookup information on species home range size / body size; information pulled directly from the following sources:</w:t>
+      </w:r>
+    </w:p>
+    <w:p>
+      <w:r>
+        <w:t>- Burton et al. (2015) supplementary material “S2. Average body mass and home range size for a sample of species and studies among the reviewed set of camera trap publications”</w:t>
+      </w:r>
+    </w:p>
+    <w:p>
+      <w:r>
+        <w:t>- PanTHERIA database ({{ ref_intext_jones_et_al_2009 }}) “a species-level database of life history, ecology,and geography of extant and recently extinct mammals</w:t>
+      </w:r>
+    </w:p>
+    <w:p>
+      <w:r>
+        <w:t>- HomeRange: A global database of mammalian home ranges ({{ ref_intext_broekman_et_al_2022 }})</w:t>
+      </w:r>
+      <w:bookmarkEnd w:id="42"/>
     </w:p>
     <w:p>
       <w:r>
         <w:t xml:space="preserve">Shiny URL = </w:t>
       </w:r>
-      <w:bookmarkStart w:id="42" w:name="shiny_url"/>
+      <w:bookmarkStart w:id="43" w:name="shiny_url"/>
       <w:r>
         <w:t>https://7e2l38-cassondra-stevenson.shinyapps.io/lu_species_homerange/</w:t>
       </w:r>
-      <w:bookmarkEnd w:id="42"/>
+      <w:bookmarkEnd w:id="43"/>
     </w:p>
     <w:p/>
     <w:p>
-      <w:bookmarkStart w:id="43" w:name="_Hlk177219315"/>
+      <w:bookmarkStart w:id="44" w:name="_Hlk177219315"/>
       <w:r>
         <w:t xml:space="preserve">Shiny name = </w:t>
       </w:r>
-      <w:bookmarkStart w:id="44" w:name="shiny_name2"/>
+      <w:bookmarkStart w:id="45" w:name="shiny_name2"/>
       <w:r>
         <w:t xml:space="preserve">shiny_name2 </w:t>
       </w:r>
+      <w:bookmarkEnd w:id="45"/>
+    </w:p>
+    <w:p>
+      <w:r>
+        <w:t>Shiny caption =</w:t>
+      </w:r>
+      <w:bookmarkStart w:id="46" w:name="shiny_caption2"/>
+      <w:r>
+        <w:t>shiny_caption2</w:t>
+      </w:r>
+      <w:bookmarkEnd w:id="46"/>
+    </w:p>
+    <w:p>
+      <w:r>
+        <w:t xml:space="preserve">Shiny URL = </w:t>
+      </w:r>
+      <w:bookmarkStart w:id="47" w:name="shiny_url2"/>
+      <w:r>
+        <w:t>shiny_url2</w:t>
+      </w:r>
       <w:bookmarkEnd w:id="44"/>
-    </w:p>
-    <w:p>
-      <w:r>
-        <w:t>Shiny caption =</w:t>
-      </w:r>
-      <w:bookmarkStart w:id="45" w:name="shiny_caption2"/>
-      <w:r>
-        <w:t>shiny_caption2</w:t>
-      </w:r>
-      <w:bookmarkEnd w:id="45"/>
-    </w:p>
-    <w:p>
-      <w:r>
-        <w:t xml:space="preserve">Shiny URL = </w:t>
-      </w:r>
-      <w:bookmarkStart w:id="46" w:name="shiny_url2"/>
-      <w:r>
-        <w:t>shiny_url2</w:t>
-      </w:r>
-      <w:bookmarkEnd w:id="43"/>
-      <w:bookmarkEnd w:id="46"/>
-    </w:p>
+      <w:bookmarkEnd w:id="47"/>
+    </w:p>
+    <w:bookmarkEnd w:id="40"/>
     <w:p>
       <w:pPr>
         <w:pStyle w:val="Heading2"/>
@@ -2775,7 +2758,7 @@
                 <w:bCs/>
               </w:rPr>
             </w:pPr>
-            <w:bookmarkStart w:id="47" w:name="resource1_type"/>
+            <w:bookmarkStart w:id="48" w:name="resource1_type"/>
             <w:r>
               <w:rPr>
                 <w:rFonts w:ascii="Arial" w:eastAsia="Arial" w:hAnsi="Arial" w:cs="Arial"/>
@@ -2785,7 +2768,7 @@
               </w:rPr>
               <w:t>Data/Database</w:t>
             </w:r>
-            <w:bookmarkEnd w:id="47"/>
+            <w:bookmarkEnd w:id="48"/>
           </w:p>
         </w:tc>
         <w:tc>
@@ -2800,7 +2783,7 @@
                 <w:szCs w:val="20"/>
               </w:rPr>
             </w:pPr>
-            <w:bookmarkStart w:id="48" w:name="resource1_name"/>
+            <w:bookmarkStart w:id="49" w:name="resource1_name"/>
             <w:r>
               <w:rPr>
                 <w:color w:val="000000"/>
@@ -2809,7 +2792,7 @@
               </w:rPr>
               <w:t>HomeRange: A global database of mammalian home range</w:t>
             </w:r>
-            <w:bookmarkEnd w:id="48"/>
+            <w:bookmarkEnd w:id="49"/>
           </w:p>
         </w:tc>
         <w:tc>
@@ -2817,25 +2800,16 @@
             <w:tcW w:w="2485" w:type="dxa"/>
           </w:tcPr>
           <w:p>
-            <w:bookmarkStart w:id="49" w:name="resource1_note"/>
+            <w:bookmarkStart w:id="50" w:name="resource1_note"/>
             <w:r>
               <w:rPr>
                 <w:color w:val="000000"/>
                 <w:sz w:val="20"/>
                 <w:szCs w:val="20"/>
               </w:rPr>
-              <w:t xml:space="preserve">HomeRange, a global database with 75,611 home- range values across 960 different species of mammals, including </w:t>
-            </w:r>
-            <w:r>
-              <w:rPr>
-                <w:color w:val="000000"/>
-                <w:sz w:val="20"/>
-                <w:szCs w:val="20"/>
-              </w:rPr>
-              <w:lastRenderedPageBreak/>
-              <w:t>terrestrial, aquatic and aerial species</w:t>
-            </w:r>
-            <w:bookmarkEnd w:id="49"/>
+              <w:t>HomeRange, a global database with 75,611 home- range values across 960 different species of mammals, including terrestrial, aquatic and aerial species</w:t>
+            </w:r>
+            <w:bookmarkEnd w:id="50"/>
           </w:p>
         </w:tc>
         <w:tc>
@@ -2857,9 +2831,8 @@
                 <w:szCs w:val="20"/>
               </w:rPr>
             </w:pPr>
-            <w:bookmarkStart w:id="50" w:name="resource1_url"/>
-            <w:r>
-              <w:lastRenderedPageBreak/>
+            <w:bookmarkStart w:id="51" w:name="resource1_url"/>
+            <w:r>
               <w:t>Article</w:t>
             </w:r>
             <w:r>
@@ -2932,7 +2905,7 @@
               <w:t>&gt;</w:t>
             </w:r>
           </w:p>
-          <w:bookmarkEnd w:id="50"/>
+          <w:bookmarkEnd w:id="51"/>
           <w:p/>
         </w:tc>
         <w:tc>
@@ -2940,7 +2913,7 @@
             <w:tcW w:w="2977" w:type="dxa"/>
           </w:tcPr>
           <w:p>
-            <w:bookmarkStart w:id="51" w:name="resource1_ref_id"/>
+            <w:bookmarkStart w:id="52" w:name="resource1_ref_id"/>
             <w:r>
               <w:t>b</w:t>
             </w:r>
@@ -2950,7 +2923,7 @@
             <w:r>
               <w:t>n_et_al_2022</w:t>
             </w:r>
-            <w:bookmarkEnd w:id="51"/>
+            <w:bookmarkEnd w:id="52"/>
             <w:r>
               <w:t xml:space="preserve"> </w:t>
             </w:r>
@@ -2963,7 +2936,7 @@
             <w:tcW w:w="1696" w:type="dxa"/>
           </w:tcPr>
           <w:p>
-            <w:bookmarkStart w:id="52" w:name="resource2_type"/>
+            <w:bookmarkStart w:id="53" w:name="resource2_type"/>
             <w:r>
               <w:rPr>
                 <w:rFonts w:ascii="Arial" w:eastAsia="Arial" w:hAnsi="Arial" w:cs="Arial"/>
@@ -2971,9 +2944,10 @@
                 <w:sz w:val="20"/>
                 <w:szCs w:val="20"/>
               </w:rPr>
+              <w:lastRenderedPageBreak/>
               <w:t>Data/Database</w:t>
             </w:r>
-            <w:bookmarkEnd w:id="52"/>
+            <w:bookmarkEnd w:id="53"/>
           </w:p>
         </w:tc>
         <w:tc>
@@ -2981,7 +2955,7 @@
             <w:tcW w:w="2051" w:type="dxa"/>
           </w:tcPr>
           <w:p>
-            <w:bookmarkStart w:id="53" w:name="resource2_name"/>
+            <w:bookmarkStart w:id="54" w:name="resource2_name"/>
             <w:r>
               <w:rPr>
                 <w:rFonts w:ascii="Arial" w:eastAsia="Arial" w:hAnsi="Arial" w:cs="Arial"/>
@@ -2994,7 +2968,7 @@
             <w:r>
               <w:t>PanTHERIA: a species-level database of life history, ecology,and geography of extant and recently extinct mammals</w:t>
             </w:r>
-            <w:bookmarkEnd w:id="53"/>
+            <w:bookmarkEnd w:id="54"/>
           </w:p>
         </w:tc>
         <w:tc>
@@ -3002,11 +2976,11 @@
             <w:tcW w:w="2485" w:type="dxa"/>
           </w:tcPr>
           <w:p>
-            <w:bookmarkStart w:id="54" w:name="resource2_note"/>
+            <w:bookmarkStart w:id="55" w:name="resource2_note"/>
             <w:r>
               <w:t xml:space="preserve">  </w:t>
             </w:r>
-            <w:bookmarkEnd w:id="54"/>
+            <w:bookmarkEnd w:id="55"/>
           </w:p>
         </w:tc>
         <w:tc>
@@ -3023,7 +2997,7 @@
                 <w:u w:val="single"/>
               </w:rPr>
             </w:pPr>
-            <w:bookmarkStart w:id="55" w:name="resource2_url"/>
+            <w:bookmarkStart w:id="56" w:name="resource2_url"/>
             <w:r>
               <w:t>&lt;</w:t>
             </w:r>
@@ -3046,7 +3020,7 @@
               </w:rPr>
               <w:t>&gt;</w:t>
             </w:r>
-            <w:bookmarkEnd w:id="55"/>
+            <w:bookmarkEnd w:id="56"/>
           </w:p>
           <w:p>
             <w:pPr>
@@ -3155,14 +3129,14 @@
             <w:tcW w:w="2977" w:type="dxa"/>
           </w:tcPr>
           <w:p>
-            <w:bookmarkStart w:id="56" w:name="resource2_ref_id"/>
+            <w:bookmarkStart w:id="57" w:name="resource2_ref_id"/>
             <w:r>
               <w:t>resource2_</w:t>
             </w:r>
             <w:r>
               <w:t>ref_id</w:t>
             </w:r>
-            <w:bookmarkEnd w:id="56"/>
+            <w:bookmarkEnd w:id="57"/>
           </w:p>
         </w:tc>
       </w:tr>
@@ -3172,7 +3146,7 @@
             <w:tcW w:w="1696" w:type="dxa"/>
           </w:tcPr>
           <w:p>
-            <w:bookmarkStart w:id="57" w:name="resource3_type"/>
+            <w:bookmarkStart w:id="58" w:name="resource3_type"/>
             <w:r>
               <w:rPr>
                 <w:rFonts w:ascii="Arial" w:eastAsia="Arial" w:hAnsi="Arial" w:cs="Arial"/>
@@ -3182,7 +3156,7 @@
               </w:rPr>
               <w:t>Data/Database</w:t>
             </w:r>
-            <w:bookmarkEnd w:id="57"/>
+            <w:bookmarkEnd w:id="58"/>
           </w:p>
         </w:tc>
         <w:tc>
@@ -3198,7 +3172,7 @@
                 <w:szCs w:val="20"/>
               </w:rPr>
             </w:pPr>
-            <w:bookmarkStart w:id="58" w:name="resource3_name"/>
+            <w:bookmarkStart w:id="59" w:name="resource3_name"/>
             <w:r>
               <w:rPr>
                 <w:rFonts w:ascii="Arial" w:eastAsia="Arial" w:hAnsi="Arial" w:cs="Arial"/>
@@ -3208,7 +3182,7 @@
               </w:rPr>
               <w:t xml:space="preserve">Supplementary material; Wildlife camera trapping: a review and recommendations for linking surveys to ecological processes </w:t>
             </w:r>
-            <w:bookmarkEnd w:id="58"/>
+            <w:bookmarkEnd w:id="59"/>
           </w:p>
         </w:tc>
         <w:tc>
@@ -3216,7 +3190,7 @@
             <w:tcW w:w="2485" w:type="dxa"/>
           </w:tcPr>
           <w:p>
-            <w:bookmarkStart w:id="59" w:name="resource3_note"/>
+            <w:bookmarkStart w:id="60" w:name="resource3_note"/>
             <w:r>
               <w:t>**Burton et al. (2015) **</w:t>
             </w:r>
@@ -3275,7 +3249,7 @@
             <w:r>
               <w:t>.”</w:t>
             </w:r>
-            <w:bookmarkEnd w:id="59"/>
+            <w:bookmarkEnd w:id="60"/>
           </w:p>
         </w:tc>
         <w:tc>
@@ -3283,7 +3257,7 @@
             <w:tcW w:w="4111" w:type="dxa"/>
           </w:tcPr>
           <w:p>
-            <w:bookmarkStart w:id="60" w:name="resource3_url"/>
+            <w:bookmarkStart w:id="61" w:name="resource3_url"/>
             <w:r>
               <w:t>Article: &lt;</w:t>
             </w:r>
@@ -3322,7 +3296,7 @@
             <w:r>
               <w:t>)</w:t>
             </w:r>
-            <w:bookmarkEnd w:id="60"/>
+            <w:bookmarkEnd w:id="61"/>
           </w:p>
         </w:tc>
         <w:tc>
@@ -3330,11 +3304,11 @@
             <w:tcW w:w="2977" w:type="dxa"/>
           </w:tcPr>
           <w:p>
-            <w:bookmarkStart w:id="61" w:name="resource3_ref_id"/>
+            <w:bookmarkStart w:id="62" w:name="resource3_ref_id"/>
             <w:r>
               <w:t>burton_et_al_2015</w:t>
             </w:r>
-            <w:bookmarkEnd w:id="61"/>
+            <w:bookmarkEnd w:id="62"/>
           </w:p>
         </w:tc>
       </w:tr>
@@ -3344,14 +3318,14 @@
             <w:tcW w:w="1696" w:type="dxa"/>
           </w:tcPr>
           <w:p>
-            <w:bookmarkStart w:id="62" w:name="resource4_type"/>
+            <w:bookmarkStart w:id="63" w:name="resource4_type"/>
             <w:r>
               <w:t>resource4_</w:t>
             </w:r>
             <w:r>
               <w:t>type</w:t>
             </w:r>
-            <w:bookmarkEnd w:id="62"/>
+            <w:bookmarkEnd w:id="63"/>
           </w:p>
         </w:tc>
         <w:tc>
@@ -3359,7 +3333,7 @@
             <w:tcW w:w="2051" w:type="dxa"/>
           </w:tcPr>
           <w:p>
-            <w:bookmarkStart w:id="63" w:name="resource4_name"/>
+            <w:bookmarkStart w:id="64" w:name="resource4_name"/>
             <w:r>
               <w:rPr>
                 <w:color w:val="000000"/>
@@ -3368,7 +3342,7 @@
               </w:rPr>
               <w:t>Animal Home Range Estimation in R</w:t>
             </w:r>
-            <w:bookmarkEnd w:id="63"/>
+            <w:bookmarkEnd w:id="64"/>
           </w:p>
         </w:tc>
         <w:tc>
@@ -3376,11 +3350,11 @@
             <w:tcW w:w="2485" w:type="dxa"/>
           </w:tcPr>
           <w:p>
-            <w:bookmarkStart w:id="64" w:name="resource4_note"/>
+            <w:bookmarkStart w:id="65" w:name="resource4_note"/>
             <w:r>
               <w:t>resource4_note</w:t>
             </w:r>
-            <w:bookmarkEnd w:id="64"/>
+            <w:bookmarkEnd w:id="65"/>
           </w:p>
         </w:tc>
         <w:tc>
@@ -3388,14 +3362,14 @@
             <w:tcW w:w="4111" w:type="dxa"/>
           </w:tcPr>
           <w:p>
-            <w:bookmarkStart w:id="65" w:name="resource4_url"/>
+            <w:bookmarkStart w:id="66" w:name="resource4_url"/>
             <w:r>
               <w:t>resource4_</w:t>
             </w:r>
             <w:r>
               <w:t>url</w:t>
             </w:r>
-            <w:bookmarkEnd w:id="65"/>
+            <w:bookmarkEnd w:id="66"/>
           </w:p>
         </w:tc>
         <w:tc>
@@ -3403,14 +3377,14 @@
             <w:tcW w:w="2977" w:type="dxa"/>
           </w:tcPr>
           <w:p>
-            <w:bookmarkStart w:id="66" w:name="resource4_ref_id"/>
+            <w:bookmarkStart w:id="67" w:name="resource4_ref_id"/>
             <w:r>
               <w:t>resource4_</w:t>
             </w:r>
             <w:r>
               <w:t>ref_id</w:t>
             </w:r>
-            <w:bookmarkEnd w:id="66"/>
+            <w:bookmarkEnd w:id="67"/>
           </w:p>
         </w:tc>
       </w:tr>
@@ -3420,14 +3394,14 @@
             <w:tcW w:w="1696" w:type="dxa"/>
           </w:tcPr>
           <w:p>
-            <w:bookmarkStart w:id="67" w:name="resource5_type"/>
+            <w:bookmarkStart w:id="68" w:name="resource5_type"/>
             <w:r>
               <w:t>resource5_</w:t>
             </w:r>
             <w:r>
               <w:t>type</w:t>
             </w:r>
-            <w:bookmarkEnd w:id="67"/>
+            <w:bookmarkEnd w:id="68"/>
           </w:p>
         </w:tc>
         <w:tc>
@@ -3435,14 +3409,14 @@
             <w:tcW w:w="2051" w:type="dxa"/>
           </w:tcPr>
           <w:p>
-            <w:bookmarkStart w:id="68" w:name="resource5_name"/>
+            <w:bookmarkStart w:id="69" w:name="resource5_name"/>
             <w:r>
               <w:t>resource5_</w:t>
             </w:r>
             <w:r>
               <w:t>name</w:t>
             </w:r>
-            <w:bookmarkEnd w:id="68"/>
+            <w:bookmarkEnd w:id="69"/>
           </w:p>
         </w:tc>
         <w:tc>
@@ -3450,11 +3424,11 @@
             <w:tcW w:w="2485" w:type="dxa"/>
           </w:tcPr>
           <w:p>
-            <w:bookmarkStart w:id="69" w:name="resource5_note"/>
+            <w:bookmarkStart w:id="70" w:name="resource5_note"/>
             <w:r>
               <w:t>resource5_note</w:t>
             </w:r>
-            <w:bookmarkEnd w:id="69"/>
+            <w:bookmarkEnd w:id="70"/>
           </w:p>
         </w:tc>
         <w:tc>
@@ -3467,14 +3441,14 @@
                 <w:bCs/>
               </w:rPr>
             </w:pPr>
-            <w:bookmarkStart w:id="70" w:name="resource5_url"/>
+            <w:bookmarkStart w:id="71" w:name="resource5_url"/>
             <w:r>
               <w:t>resource5_</w:t>
             </w:r>
             <w:r>
               <w:t>url</w:t>
             </w:r>
-            <w:bookmarkEnd w:id="70"/>
+            <w:bookmarkEnd w:id="71"/>
           </w:p>
         </w:tc>
         <w:tc>
@@ -3482,14 +3456,14 @@
             <w:tcW w:w="2977" w:type="dxa"/>
           </w:tcPr>
           <w:p>
-            <w:bookmarkStart w:id="71" w:name="resource5_ref_id"/>
+            <w:bookmarkStart w:id="72" w:name="resource5_ref_id"/>
             <w:r>
               <w:t>resource5_</w:t>
             </w:r>
             <w:r>
               <w:t>ref_id</w:t>
             </w:r>
-            <w:bookmarkEnd w:id="71"/>
+            <w:bookmarkEnd w:id="72"/>
           </w:p>
         </w:tc>
       </w:tr>
@@ -3504,14 +3478,14 @@
                 <w:rFonts w:eastAsia="Arial" w:cs="Arial"/>
               </w:rPr>
             </w:pPr>
-            <w:bookmarkStart w:id="72" w:name="resource6_type"/>
+            <w:bookmarkStart w:id="73" w:name="resource6_type"/>
             <w:r>
               <w:t>resource6_</w:t>
             </w:r>
             <w:r>
               <w:t>type</w:t>
             </w:r>
-            <w:bookmarkEnd w:id="72"/>
+            <w:bookmarkEnd w:id="73"/>
           </w:p>
         </w:tc>
         <w:tc>
@@ -3519,11 +3493,11 @@
             <w:tcW w:w="2051" w:type="dxa"/>
           </w:tcPr>
           <w:p>
-            <w:bookmarkStart w:id="73" w:name="resource6_name"/>
+            <w:bookmarkStart w:id="74" w:name="resource6_name"/>
             <w:r>
               <w:t>resource6_name</w:t>
             </w:r>
-            <w:bookmarkEnd w:id="73"/>
+            <w:bookmarkEnd w:id="74"/>
           </w:p>
         </w:tc>
         <w:tc>
@@ -3531,11 +3505,11 @@
             <w:tcW w:w="2485" w:type="dxa"/>
           </w:tcPr>
           <w:p>
-            <w:bookmarkStart w:id="74" w:name="resource6_note"/>
+            <w:bookmarkStart w:id="75" w:name="resource6_note"/>
             <w:r>
               <w:t>resource6_note</w:t>
             </w:r>
-            <w:bookmarkEnd w:id="74"/>
+            <w:bookmarkEnd w:id="75"/>
           </w:p>
         </w:tc>
         <w:tc>
@@ -3543,14 +3517,14 @@
             <w:tcW w:w="4111" w:type="dxa"/>
           </w:tcPr>
           <w:p>
-            <w:bookmarkStart w:id="75" w:name="resource6_url"/>
+            <w:bookmarkStart w:id="76" w:name="resource6_url"/>
             <w:r>
               <w:t>resource6_</w:t>
             </w:r>
             <w:r>
               <w:t>url</w:t>
             </w:r>
-            <w:bookmarkEnd w:id="75"/>
+            <w:bookmarkEnd w:id="76"/>
           </w:p>
         </w:tc>
         <w:tc>
@@ -3558,14 +3532,14 @@
             <w:tcW w:w="2977" w:type="dxa"/>
           </w:tcPr>
           <w:p>
-            <w:bookmarkStart w:id="76" w:name="resource6_ref_id"/>
+            <w:bookmarkStart w:id="77" w:name="resource6_ref_id"/>
             <w:r>
               <w:t>resource6_ref</w:t>
             </w:r>
             <w:r>
               <w:t>_id</w:t>
             </w:r>
-            <w:bookmarkEnd w:id="76"/>
+            <w:bookmarkEnd w:id="77"/>
           </w:p>
         </w:tc>
       </w:tr>
@@ -3575,14 +3549,14 @@
             <w:tcW w:w="1696" w:type="dxa"/>
           </w:tcPr>
           <w:p>
-            <w:bookmarkStart w:id="77" w:name="resource7_type"/>
+            <w:bookmarkStart w:id="78" w:name="resource7_type"/>
             <w:r>
               <w:t>resource7_</w:t>
             </w:r>
             <w:r>
               <w:t>type</w:t>
             </w:r>
-            <w:bookmarkEnd w:id="77"/>
+            <w:bookmarkEnd w:id="78"/>
           </w:p>
         </w:tc>
         <w:tc>
@@ -3595,14 +3569,14 @@
                 <w:bCs/>
               </w:rPr>
             </w:pPr>
-            <w:bookmarkStart w:id="78" w:name="resource7_name"/>
+            <w:bookmarkStart w:id="79" w:name="resource7_name"/>
             <w:r>
               <w:t>resource7_</w:t>
             </w:r>
             <w:r>
               <w:t>name</w:t>
             </w:r>
-            <w:bookmarkEnd w:id="78"/>
+            <w:bookmarkEnd w:id="79"/>
           </w:p>
         </w:tc>
         <w:tc>
@@ -3610,11 +3584,11 @@
             <w:tcW w:w="2485" w:type="dxa"/>
           </w:tcPr>
           <w:p>
-            <w:bookmarkStart w:id="79" w:name="resource7_note"/>
+            <w:bookmarkStart w:id="80" w:name="resource7_note"/>
             <w:r>
               <w:t>resource7_note</w:t>
             </w:r>
-            <w:bookmarkEnd w:id="79"/>
+            <w:bookmarkEnd w:id="80"/>
           </w:p>
         </w:tc>
         <w:tc>
@@ -3622,11 +3596,11 @@
             <w:tcW w:w="4111" w:type="dxa"/>
           </w:tcPr>
           <w:p>
-            <w:bookmarkStart w:id="80" w:name="resource7_url"/>
+            <w:bookmarkStart w:id="81" w:name="resource7_url"/>
             <w:r>
               <w:t>resource7_url</w:t>
             </w:r>
-            <w:bookmarkEnd w:id="80"/>
+            <w:bookmarkEnd w:id="81"/>
           </w:p>
         </w:tc>
         <w:tc>
@@ -3634,14 +3608,14 @@
             <w:tcW w:w="2977" w:type="dxa"/>
           </w:tcPr>
           <w:p>
-            <w:bookmarkStart w:id="81" w:name="resource7_ref_id"/>
+            <w:bookmarkStart w:id="82" w:name="resource7_ref_id"/>
             <w:r>
               <w:t>resource7_ref</w:t>
             </w:r>
             <w:r>
               <w:t>_id</w:t>
             </w:r>
-            <w:bookmarkEnd w:id="81"/>
+            <w:bookmarkEnd w:id="82"/>
           </w:p>
         </w:tc>
       </w:tr>
@@ -3651,9 +3625,8 @@
             <w:tcW w:w="1696" w:type="dxa"/>
           </w:tcPr>
           <w:p>
-            <w:bookmarkStart w:id="82" w:name="resource8_type"/>
-            <w:r>
-              <w:lastRenderedPageBreak/>
+            <w:bookmarkStart w:id="83" w:name="resource8_type"/>
+            <w:r>
               <w:t>resource</w:t>
             </w:r>
             <w:r>
@@ -3662,7 +3635,7 @@
             <w:r>
               <w:t>_type</w:t>
             </w:r>
-            <w:bookmarkEnd w:id="82"/>
+            <w:bookmarkEnd w:id="83"/>
           </w:p>
         </w:tc>
         <w:tc>
@@ -3670,7 +3643,7 @@
             <w:tcW w:w="2051" w:type="dxa"/>
           </w:tcPr>
           <w:p>
-            <w:bookmarkStart w:id="83" w:name="resource8_name"/>
+            <w:bookmarkStart w:id="84" w:name="resource8_name"/>
             <w:r>
               <w:t>resource</w:t>
             </w:r>
@@ -3683,7 +3656,7 @@
             <w:r>
               <w:t>name</w:t>
             </w:r>
-            <w:bookmarkEnd w:id="83"/>
+            <w:bookmarkEnd w:id="84"/>
           </w:p>
         </w:tc>
         <w:tc>
@@ -3691,7 +3664,7 @@
             <w:tcW w:w="2485" w:type="dxa"/>
           </w:tcPr>
           <w:p>
-            <w:bookmarkStart w:id="84" w:name="resource8_note"/>
+            <w:bookmarkStart w:id="85" w:name="resource8_note"/>
             <w:r>
               <w:t>resource</w:t>
             </w:r>
@@ -3704,7 +3677,7 @@
             <w:r>
               <w:t>note</w:t>
             </w:r>
-            <w:bookmarkEnd w:id="84"/>
+            <w:bookmarkEnd w:id="85"/>
           </w:p>
         </w:tc>
         <w:tc>
@@ -3712,7 +3685,7 @@
             <w:tcW w:w="4111" w:type="dxa"/>
           </w:tcPr>
           <w:p>
-            <w:bookmarkStart w:id="85" w:name="resource8_url"/>
+            <w:bookmarkStart w:id="86" w:name="resource8_url"/>
             <w:r>
               <w:t>resource</w:t>
             </w:r>
@@ -3725,7 +3698,7 @@
             <w:r>
               <w:t>url</w:t>
             </w:r>
-            <w:bookmarkEnd w:id="85"/>
+            <w:bookmarkEnd w:id="86"/>
           </w:p>
         </w:tc>
         <w:tc>
@@ -3733,7 +3706,7 @@
             <w:tcW w:w="2977" w:type="dxa"/>
           </w:tcPr>
           <w:p>
-            <w:bookmarkStart w:id="86" w:name="resource8_ref_id"/>
+            <w:bookmarkStart w:id="87" w:name="resource8_ref_id"/>
             <w:r>
               <w:t>resource</w:t>
             </w:r>
@@ -3746,7 +3719,7 @@
             <w:r>
               <w:t>ref_id</w:t>
             </w:r>
-            <w:bookmarkEnd w:id="86"/>
+            <w:bookmarkEnd w:id="87"/>
           </w:p>
         </w:tc>
       </w:tr>
@@ -3756,7 +3729,7 @@
             <w:tcW w:w="1696" w:type="dxa"/>
           </w:tcPr>
           <w:p>
-            <w:bookmarkStart w:id="87" w:name="resource9_type"/>
+            <w:bookmarkStart w:id="88" w:name="resource9_type"/>
             <w:r>
               <w:t>resource</w:t>
             </w:r>
@@ -3769,7 +3742,7 @@
             <w:r>
               <w:t>type</w:t>
             </w:r>
-            <w:bookmarkEnd w:id="87"/>
+            <w:bookmarkEnd w:id="88"/>
           </w:p>
         </w:tc>
         <w:tc>
@@ -3777,7 +3750,7 @@
             <w:tcW w:w="2051" w:type="dxa"/>
           </w:tcPr>
           <w:p>
-            <w:bookmarkStart w:id="88" w:name="resource9_name"/>
+            <w:bookmarkStart w:id="89" w:name="resource9_name"/>
             <w:r>
               <w:t>resource</w:t>
             </w:r>
@@ -3787,7 +3760,7 @@
             <w:r>
               <w:t>_name</w:t>
             </w:r>
-            <w:bookmarkEnd w:id="88"/>
+            <w:bookmarkEnd w:id="89"/>
           </w:p>
         </w:tc>
         <w:tc>
@@ -3795,7 +3768,7 @@
             <w:tcW w:w="2485" w:type="dxa"/>
           </w:tcPr>
           <w:p>
-            <w:bookmarkStart w:id="89" w:name="resource9_note"/>
+            <w:bookmarkStart w:id="90" w:name="resource9_note"/>
             <w:r>
               <w:t>resource</w:t>
             </w:r>
@@ -3808,7 +3781,7 @@
             <w:r>
               <w:t>note</w:t>
             </w:r>
-            <w:bookmarkEnd w:id="89"/>
+            <w:bookmarkEnd w:id="90"/>
           </w:p>
         </w:tc>
         <w:tc>
@@ -3816,7 +3789,7 @@
             <w:tcW w:w="4111" w:type="dxa"/>
           </w:tcPr>
           <w:p>
-            <w:bookmarkStart w:id="90" w:name="resource9_url"/>
+            <w:bookmarkStart w:id="91" w:name="resource9_url"/>
             <w:r>
               <w:t>resource</w:t>
             </w:r>
@@ -3829,7 +3802,7 @@
             <w:r>
               <w:t>url</w:t>
             </w:r>
-            <w:bookmarkEnd w:id="90"/>
+            <w:bookmarkEnd w:id="91"/>
           </w:p>
         </w:tc>
         <w:tc>
@@ -3837,7 +3810,7 @@
             <w:tcW w:w="2977" w:type="dxa"/>
           </w:tcPr>
           <w:p>
-            <w:bookmarkStart w:id="91" w:name="resource9_ref_id"/>
+            <w:bookmarkStart w:id="92" w:name="resource9_ref_id"/>
             <w:r>
               <w:t>resource</w:t>
             </w:r>
@@ -3850,7 +3823,7 @@
             <w:r>
               <w:t>ref_id</w:t>
             </w:r>
-            <w:bookmarkEnd w:id="91"/>
+            <w:bookmarkEnd w:id="92"/>
           </w:p>
         </w:tc>
       </w:tr>
@@ -3860,8 +3833,9 @@
             <w:tcW w:w="1696" w:type="dxa"/>
           </w:tcPr>
           <w:p>
-            <w:bookmarkStart w:id="92" w:name="resource10_type"/>
-            <w:r>
+            <w:bookmarkStart w:id="93" w:name="resource10_type"/>
+            <w:r>
+              <w:lastRenderedPageBreak/>
               <w:t>resource</w:t>
             </w:r>
             <w:r>
@@ -3873,7 +3847,7 @@
             <w:r>
               <w:t>type</w:t>
             </w:r>
-            <w:bookmarkEnd w:id="92"/>
+            <w:bookmarkEnd w:id="93"/>
           </w:p>
         </w:tc>
         <w:tc>
@@ -3881,7 +3855,7 @@
             <w:tcW w:w="2051" w:type="dxa"/>
           </w:tcPr>
           <w:p>
-            <w:bookmarkStart w:id="93" w:name="resource10_name"/>
+            <w:bookmarkStart w:id="94" w:name="resource10_name"/>
             <w:r>
               <w:t>resource</w:t>
             </w:r>
@@ -3894,7 +3868,7 @@
             <w:r>
               <w:t>name</w:t>
             </w:r>
-            <w:bookmarkEnd w:id="93"/>
+            <w:bookmarkEnd w:id="94"/>
           </w:p>
         </w:tc>
         <w:tc>
@@ -3902,7 +3876,7 @@
             <w:tcW w:w="2485" w:type="dxa"/>
           </w:tcPr>
           <w:p>
-            <w:bookmarkStart w:id="94" w:name="resource10_note"/>
+            <w:bookmarkStart w:id="95" w:name="resource10_note"/>
             <w:r>
               <w:t>resource</w:t>
             </w:r>
@@ -3912,7 +3886,7 @@
             <w:r>
               <w:t>_note</w:t>
             </w:r>
-            <w:bookmarkEnd w:id="94"/>
+            <w:bookmarkEnd w:id="95"/>
           </w:p>
         </w:tc>
         <w:tc>
@@ -3920,7 +3894,7 @@
             <w:tcW w:w="4111" w:type="dxa"/>
           </w:tcPr>
           <w:p>
-            <w:bookmarkStart w:id="95" w:name="resource10_url"/>
+            <w:bookmarkStart w:id="96" w:name="resource10_url"/>
             <w:r>
               <w:t>resource</w:t>
             </w:r>
@@ -3933,7 +3907,7 @@
             <w:r>
               <w:t>url</w:t>
             </w:r>
-            <w:bookmarkEnd w:id="95"/>
+            <w:bookmarkEnd w:id="96"/>
           </w:p>
         </w:tc>
         <w:tc>
@@ -3941,7 +3915,7 @@
             <w:tcW w:w="2977" w:type="dxa"/>
           </w:tcPr>
           <w:p>
-            <w:bookmarkStart w:id="96" w:name="resource10_ref_id"/>
+            <w:bookmarkStart w:id="97" w:name="resource10_ref_id"/>
             <w:r>
               <w:t>resource</w:t>
             </w:r>
@@ -3954,7 +3928,7 @@
             <w:r>
               <w:t>ref_id</w:t>
             </w:r>
-            <w:bookmarkEnd w:id="96"/>
+            <w:bookmarkEnd w:id="97"/>
           </w:p>
         </w:tc>
       </w:tr>
@@ -3964,7 +3938,7 @@
             <w:tcW w:w="1696" w:type="dxa"/>
           </w:tcPr>
           <w:p>
-            <w:bookmarkStart w:id="97" w:name="resource11_type"/>
+            <w:bookmarkStart w:id="98" w:name="resource11_type"/>
             <w:r>
               <w:t>resource</w:t>
             </w:r>
@@ -3977,7 +3951,7 @@
             <w:r>
               <w:t>type</w:t>
             </w:r>
-            <w:bookmarkEnd w:id="97"/>
+            <w:bookmarkEnd w:id="98"/>
           </w:p>
         </w:tc>
         <w:tc>
@@ -3985,7 +3959,7 @@
             <w:tcW w:w="2051" w:type="dxa"/>
           </w:tcPr>
           <w:p>
-            <w:bookmarkStart w:id="98" w:name="resource11_name"/>
+            <w:bookmarkStart w:id="99" w:name="resource11_name"/>
             <w:r>
               <w:t>resource</w:t>
             </w:r>
@@ -3998,7 +3972,7 @@
             <w:r>
               <w:t>name</w:t>
             </w:r>
-            <w:bookmarkEnd w:id="98"/>
+            <w:bookmarkEnd w:id="99"/>
           </w:p>
         </w:tc>
         <w:tc>
@@ -4006,7 +3980,7 @@
             <w:tcW w:w="2485" w:type="dxa"/>
           </w:tcPr>
           <w:p>
-            <w:bookmarkStart w:id="99" w:name="resource11_note"/>
+            <w:bookmarkStart w:id="100" w:name="resource11_note"/>
             <w:r>
               <w:t>resource</w:t>
             </w:r>
@@ -4019,7 +3993,7 @@
             <w:r>
               <w:t>note</w:t>
             </w:r>
-            <w:bookmarkEnd w:id="99"/>
+            <w:bookmarkEnd w:id="100"/>
           </w:p>
         </w:tc>
         <w:tc>
@@ -4027,7 +4001,7 @@
             <w:tcW w:w="4111" w:type="dxa"/>
           </w:tcPr>
           <w:p>
-            <w:bookmarkStart w:id="100" w:name="resource11_url"/>
+            <w:bookmarkStart w:id="101" w:name="resource11_url"/>
             <w:r>
               <w:t>resource</w:t>
             </w:r>
@@ -4037,7 +4011,7 @@
             <w:r>
               <w:t>_url</w:t>
             </w:r>
-            <w:bookmarkEnd w:id="100"/>
+            <w:bookmarkEnd w:id="101"/>
           </w:p>
         </w:tc>
         <w:tc>
@@ -4045,7 +4019,7 @@
             <w:tcW w:w="2977" w:type="dxa"/>
           </w:tcPr>
           <w:p>
-            <w:bookmarkStart w:id="101" w:name="resource11_ref_id"/>
+            <w:bookmarkStart w:id="102" w:name="resource11_ref_id"/>
             <w:r>
               <w:t>resource</w:t>
             </w:r>
@@ -4058,7 +4032,7 @@
             <w:r>
               <w:t>ref_id</w:t>
             </w:r>
-            <w:bookmarkEnd w:id="101"/>
+            <w:bookmarkEnd w:id="102"/>
           </w:p>
         </w:tc>
       </w:tr>
@@ -4068,7 +4042,7 @@
             <w:tcW w:w="1696" w:type="dxa"/>
           </w:tcPr>
           <w:p>
-            <w:bookmarkStart w:id="102" w:name="resource12_type"/>
+            <w:bookmarkStart w:id="103" w:name="resource12_type"/>
             <w:r>
               <w:t>resource</w:t>
             </w:r>
@@ -4081,7 +4055,7 @@
             <w:r>
               <w:t>type</w:t>
             </w:r>
-            <w:bookmarkEnd w:id="102"/>
+            <w:bookmarkEnd w:id="103"/>
           </w:p>
         </w:tc>
         <w:tc>
@@ -4089,7 +4063,7 @@
             <w:tcW w:w="2051" w:type="dxa"/>
           </w:tcPr>
           <w:p>
-            <w:bookmarkStart w:id="103" w:name="resource12_name"/>
+            <w:bookmarkStart w:id="104" w:name="resource12_name"/>
             <w:r>
               <w:t>resource</w:t>
             </w:r>
@@ -4102,7 +4076,7 @@
             <w:r>
               <w:t>name</w:t>
             </w:r>
-            <w:bookmarkEnd w:id="103"/>
+            <w:bookmarkEnd w:id="104"/>
           </w:p>
         </w:tc>
         <w:tc>
@@ -4110,7 +4084,7 @@
             <w:tcW w:w="2485" w:type="dxa"/>
           </w:tcPr>
           <w:p>
-            <w:bookmarkStart w:id="104" w:name="resource12_note"/>
+            <w:bookmarkStart w:id="105" w:name="resource12_note"/>
             <w:r>
               <w:t>resource</w:t>
             </w:r>
@@ -4123,7 +4097,7 @@
             <w:r>
               <w:t>note</w:t>
             </w:r>
-            <w:bookmarkEnd w:id="104"/>
+            <w:bookmarkEnd w:id="105"/>
           </w:p>
         </w:tc>
         <w:tc>
@@ -4131,7 +4105,7 @@
             <w:tcW w:w="4111" w:type="dxa"/>
           </w:tcPr>
           <w:p>
-            <w:bookmarkStart w:id="105" w:name="resource12_url"/>
+            <w:bookmarkStart w:id="106" w:name="resource12_url"/>
             <w:r>
               <w:t>resource</w:t>
             </w:r>
@@ -4141,7 +4115,7 @@
             <w:r>
               <w:t>_url</w:t>
             </w:r>
-            <w:bookmarkEnd w:id="105"/>
+            <w:bookmarkEnd w:id="106"/>
           </w:p>
         </w:tc>
         <w:tc>
@@ -4149,7 +4123,7 @@
             <w:tcW w:w="2977" w:type="dxa"/>
           </w:tcPr>
           <w:p>
-            <w:bookmarkStart w:id="106" w:name="resource12_ref_id"/>
+            <w:bookmarkStart w:id="107" w:name="resource12_ref_id"/>
             <w:r>
               <w:t>resource</w:t>
             </w:r>
@@ -4162,7 +4136,7 @@
             <w:r>
               <w:t>ref_id</w:t>
             </w:r>
-            <w:bookmarkEnd w:id="106"/>
+            <w:bookmarkEnd w:id="107"/>
           </w:p>
         </w:tc>
       </w:tr>
@@ -4172,7 +4146,7 @@
             <w:tcW w:w="1696" w:type="dxa"/>
           </w:tcPr>
           <w:p>
-            <w:bookmarkStart w:id="107" w:name="resource13_type"/>
+            <w:bookmarkStart w:id="108" w:name="resource13_type"/>
             <w:r>
               <w:t>resource</w:t>
             </w:r>
@@ -4185,7 +4159,7 @@
             <w:r>
               <w:t>type</w:t>
             </w:r>
-            <w:bookmarkEnd w:id="107"/>
+            <w:bookmarkEnd w:id="108"/>
           </w:p>
         </w:tc>
         <w:tc>
@@ -4193,7 +4167,7 @@
             <w:tcW w:w="2051" w:type="dxa"/>
           </w:tcPr>
           <w:p>
-            <w:bookmarkStart w:id="108" w:name="resource13_name"/>
+            <w:bookmarkStart w:id="109" w:name="resource13_name"/>
             <w:r>
               <w:t>resource</w:t>
             </w:r>
@@ -4206,7 +4180,7 @@
             <w:r>
               <w:t>name</w:t>
             </w:r>
-            <w:bookmarkEnd w:id="108"/>
+            <w:bookmarkEnd w:id="109"/>
           </w:p>
         </w:tc>
         <w:tc>
@@ -4214,7 +4188,7 @@
             <w:tcW w:w="2485" w:type="dxa"/>
           </w:tcPr>
           <w:p>
-            <w:bookmarkStart w:id="109" w:name="resource13_note"/>
+            <w:bookmarkStart w:id="110" w:name="resource13_note"/>
             <w:r>
               <w:t>resource</w:t>
             </w:r>
@@ -4227,7 +4201,7 @@
             <w:r>
               <w:t>note</w:t>
             </w:r>
-            <w:bookmarkEnd w:id="109"/>
+            <w:bookmarkEnd w:id="110"/>
           </w:p>
         </w:tc>
         <w:tc>
@@ -4235,7 +4209,7 @@
             <w:tcW w:w="4111" w:type="dxa"/>
           </w:tcPr>
           <w:p>
-            <w:bookmarkStart w:id="110" w:name="resource13_url"/>
+            <w:bookmarkStart w:id="111" w:name="resource13_url"/>
             <w:r>
               <w:t>resource</w:t>
             </w:r>
@@ -4245,7 +4219,7 @@
             <w:r>
               <w:t>_url</w:t>
             </w:r>
-            <w:bookmarkEnd w:id="110"/>
+            <w:bookmarkEnd w:id="111"/>
           </w:p>
         </w:tc>
         <w:tc>
@@ -4253,7 +4227,7 @@
             <w:tcW w:w="2977" w:type="dxa"/>
           </w:tcPr>
           <w:p>
-            <w:bookmarkStart w:id="111" w:name="resource13_ref_id"/>
+            <w:bookmarkStart w:id="112" w:name="resource13_ref_id"/>
             <w:r>
               <w:t>resource</w:t>
             </w:r>
@@ -4266,7 +4240,7 @@
             <w:r>
               <w:t>ref_id</w:t>
             </w:r>
-            <w:bookmarkEnd w:id="111"/>
+            <w:bookmarkEnd w:id="112"/>
           </w:p>
         </w:tc>
       </w:tr>
@@ -4276,7 +4250,7 @@
             <w:tcW w:w="1696" w:type="dxa"/>
           </w:tcPr>
           <w:p>
-            <w:bookmarkStart w:id="112" w:name="resource14_type"/>
+            <w:bookmarkStart w:id="113" w:name="resource14_type"/>
             <w:r>
               <w:t>resource</w:t>
             </w:r>
@@ -4289,7 +4263,7 @@
             <w:r>
               <w:t>type</w:t>
             </w:r>
-            <w:bookmarkEnd w:id="112"/>
+            <w:bookmarkEnd w:id="113"/>
           </w:p>
         </w:tc>
         <w:tc>
@@ -4297,7 +4271,7 @@
             <w:tcW w:w="2051" w:type="dxa"/>
           </w:tcPr>
           <w:p>
-            <w:bookmarkStart w:id="113" w:name="resource14_name"/>
+            <w:bookmarkStart w:id="114" w:name="resource14_name"/>
             <w:r>
               <w:t>resource</w:t>
             </w:r>
@@ -4310,7 +4284,7 @@
             <w:r>
               <w:t>name</w:t>
             </w:r>
-            <w:bookmarkEnd w:id="113"/>
+            <w:bookmarkEnd w:id="114"/>
           </w:p>
         </w:tc>
         <w:tc>
@@ -4318,7 +4292,7 @@
             <w:tcW w:w="2485" w:type="dxa"/>
           </w:tcPr>
           <w:p>
-            <w:bookmarkStart w:id="114" w:name="resource14_note"/>
+            <w:bookmarkStart w:id="115" w:name="resource14_note"/>
             <w:r>
               <w:t>resource</w:t>
             </w:r>
@@ -4331,7 +4305,7 @@
             <w:r>
               <w:t>note</w:t>
             </w:r>
-            <w:bookmarkEnd w:id="114"/>
+            <w:bookmarkEnd w:id="115"/>
           </w:p>
         </w:tc>
         <w:tc>
@@ -4339,7 +4313,7 @@
             <w:tcW w:w="4111" w:type="dxa"/>
           </w:tcPr>
           <w:p>
-            <w:bookmarkStart w:id="115" w:name="resource14_url"/>
+            <w:bookmarkStart w:id="116" w:name="resource14_url"/>
             <w:r>
               <w:t>resource</w:t>
             </w:r>
@@ -4349,7 +4323,7 @@
             <w:r>
               <w:t>_url</w:t>
             </w:r>
-            <w:bookmarkEnd w:id="115"/>
+            <w:bookmarkEnd w:id="116"/>
           </w:p>
         </w:tc>
         <w:tc>
@@ -4357,7 +4331,7 @@
             <w:tcW w:w="2977" w:type="dxa"/>
           </w:tcPr>
           <w:p>
-            <w:bookmarkStart w:id="116" w:name="resource14_ref_id"/>
+            <w:bookmarkStart w:id="117" w:name="resource14_ref_id"/>
             <w:r>
               <w:t>resource</w:t>
             </w:r>
@@ -4370,7 +4344,7 @@
             <w:r>
               <w:t>ref_id</w:t>
             </w:r>
-            <w:bookmarkEnd w:id="116"/>
+            <w:bookmarkEnd w:id="117"/>
           </w:p>
         </w:tc>
       </w:tr>
@@ -4380,7 +4354,7 @@
             <w:tcW w:w="1696" w:type="dxa"/>
           </w:tcPr>
           <w:p>
-            <w:bookmarkStart w:id="117" w:name="resource15_type"/>
+            <w:bookmarkStart w:id="118" w:name="resource15_type"/>
             <w:r>
               <w:t>resource</w:t>
             </w:r>
@@ -4393,7 +4367,7 @@
             <w:r>
               <w:t>type</w:t>
             </w:r>
-            <w:bookmarkEnd w:id="117"/>
+            <w:bookmarkEnd w:id="118"/>
           </w:p>
         </w:tc>
         <w:tc>
@@ -4401,7 +4375,7 @@
             <w:tcW w:w="2051" w:type="dxa"/>
           </w:tcPr>
           <w:p>
-            <w:bookmarkStart w:id="118" w:name="resource15_name"/>
+            <w:bookmarkStart w:id="119" w:name="resource15_name"/>
             <w:r>
               <w:t>resource</w:t>
             </w:r>
@@ -4414,7 +4388,7 @@
             <w:r>
               <w:t>name</w:t>
             </w:r>
-            <w:bookmarkEnd w:id="118"/>
+            <w:bookmarkEnd w:id="119"/>
           </w:p>
         </w:tc>
         <w:tc>
@@ -4422,7 +4396,7 @@
             <w:tcW w:w="2485" w:type="dxa"/>
           </w:tcPr>
           <w:p>
-            <w:bookmarkStart w:id="119" w:name="resource15_note"/>
+            <w:bookmarkStart w:id="120" w:name="resource15_note"/>
             <w:r>
               <w:t>resource</w:t>
             </w:r>
@@ -4435,7 +4409,7 @@
             <w:r>
               <w:t>note</w:t>
             </w:r>
-            <w:bookmarkEnd w:id="119"/>
+            <w:bookmarkEnd w:id="120"/>
           </w:p>
         </w:tc>
         <w:tc>
@@ -4443,7 +4417,7 @@
             <w:tcW w:w="4111" w:type="dxa"/>
           </w:tcPr>
           <w:p>
-            <w:bookmarkStart w:id="120" w:name="resource15_url"/>
+            <w:bookmarkStart w:id="121" w:name="resource15_url"/>
             <w:r>
               <w:t>resource</w:t>
             </w:r>
@@ -4453,7 +4427,7 @@
             <w:r>
               <w:t>_url</w:t>
             </w:r>
-            <w:bookmarkEnd w:id="120"/>
+            <w:bookmarkEnd w:id="121"/>
           </w:p>
         </w:tc>
         <w:tc>
@@ -4461,7 +4435,7 @@
             <w:tcW w:w="2977" w:type="dxa"/>
           </w:tcPr>
           <w:p>
-            <w:bookmarkStart w:id="121" w:name="resource15_ref_id"/>
+            <w:bookmarkStart w:id="122" w:name="resource15_ref_id"/>
             <w:r>
               <w:t>resource</w:t>
             </w:r>
@@ -4474,7 +4448,7 @@
             <w:r>
               <w:t>ref_id</w:t>
             </w:r>
-            <w:bookmarkEnd w:id="121"/>
+            <w:bookmarkEnd w:id="122"/>
           </w:p>
         </w:tc>
       </w:tr>
@@ -4572,7 +4546,7 @@
             <w:tcW w:w="7792" w:type="dxa"/>
           </w:tcPr>
           <w:p>
-            <w:bookmarkStart w:id="122" w:name="references"/>
+            <w:bookmarkStart w:id="123" w:name="references"/>
             <w:r>
               <w:t xml:space="preserve"> </w:t>
             </w:r>
@@ -4591,7 +4565,37 @@
             <w:r>
               <w:t>{{ ref_bib_jones_et_al_2009 }}</w:t>
             </w:r>
-            <w:bookmarkEnd w:id="122"/>
+          </w:p>
+          <w:p/>
+          <w:p>
+            <w:r>
+              <w:t>{{ ref_bib_mackenzie_et_al_2004 }}</w:t>
+            </w:r>
+          </w:p>
+          <w:p/>
+          <w:p>
+            <w:r>
+              <w:t>{{ ref_bib_nakashima_et_al_2018 }}</w:t>
+            </w:r>
+          </w:p>
+          <w:p/>
+          <w:p>
+            <w:r>
+              <w:t>{{ ref_bib_oconnell_et_al_2011 }}</w:t>
+            </w:r>
+          </w:p>
+          <w:p/>
+          <w:p>
+            <w:r>
+              <w:t>{{ ref_bib_rowcliffe_et_al_2008 }}</w:t>
+            </w:r>
+          </w:p>
+          <w:p/>
+          <w:p>
+            <w:r>
+              <w:t>{{ ref_bib_rowcliffe_et_al_2013 }}</w:t>
+            </w:r>
+            <w:bookmarkEnd w:id="123"/>
           </w:p>
         </w:tc>
         <w:tc>
@@ -4599,13 +4603,13 @@
             <w:tcW w:w="5241" w:type="dxa"/>
           </w:tcPr>
           <w:p>
-            <w:bookmarkStart w:id="123" w:name="glossary"/>
+            <w:bookmarkStart w:id="124" w:name="glossary"/>
             <w:r>
               <w:t>keys_here</w:t>
             </w:r>
           </w:p>
           <w:p/>
-          <w:bookmarkEnd w:id="123"/>
+          <w:bookmarkEnd w:id="124"/>
           <w:p/>
         </w:tc>
       </w:tr>
@@ -4654,14 +4658,14 @@
         <w:rPr>
           <w:color w:val="000000"/>
         </w:rPr>
-        <w:t xml:space="preserve"> Investigators choose grain size, yet many studies fail to report justification for the selected grain size (Devarajan et al., 2020), and frequently use grid cell size to space traps/detectors under aerial sampling in discrete space and point sampling in continuous space. A final concern related to the site grainsize and assumptionthat the occupancy states across sites are independent relates to spatial correlation in the occupancy process. If individual home ranges overlap more than one point detector (e.g., point sampling of use), there is potential for spatial correlation in neighboring site occupancy states that could lead to false positives in testing hypotheses about ψ, as for example,in incorrectly concluding that occupancy changed (increased or decreased) over time. The outcome of spatial correlation in the occupancy process is that measures of precision will be </w:t>
+        <w:t xml:space="preserve"> Investigators choose grain size, yet many studies fail to report </w:t>
       </w:r>
       <w:r>
         <w:rPr>
           <w:color w:val="000000"/>
         </w:rPr>
         <w:lastRenderedPageBreak/>
-        <w:t>overestimated (MacKenzie et al., 2017). To our knowledge, these types of false positive errors have not been formally investigated in occupancy models. The choice of grain is therefore an important consideration in occupancy studies since that choice will affect model assumptions and interpretation and is dependent on whether the study involves areal or point sampling (Efford and Dawson, 2012). Finally, point sampling in continuous space may result in unmodeled site-level heterogeneity in detection, resulting in underestimates in both ψ in occupancy models and site-level abundance in Royle-Nichols models (Efford and Dawson, 2012). This form of heterogeneity may arise because the probability of detecting an individual should increase with increasing overlap of its home range and a detector, and the number of individuals varies among occupied sites; the probability of detecting the species given presence may therefore be heterogeneous due to both variation in home-range overlap with sites and abundance at sites, while Royle-Nichols models only account for variation in abundance across sites..” (</w:t>
+        <w:t>justification for the selected grain size (Devarajan et al., 2020), and frequently use grid cell size to space traps/detectors under aerial sampling in discrete space and point sampling in continuous space. A final concern related to the site grainsize and assumptionthat the occupancy states across sites are independent relates to spatial correlation in the occupancy process. If individual home ranges overlap more than one point detector (e.g., point sampling of use), there is potential for spatial correlation in neighboring site occupancy states that could lead to false positives in testing hypotheses about ψ, as for example,in incorrectly concluding that occupancy changed (increased or decreased) over time. The outcome of spatial correlation in the occupancy process is that measures of precision will be overestimated (MacKenzie et al., 2017). To our knowledge, these types of false positive errors have not been formally investigated in occupancy models. The choice of grain is therefore an important consideration in occupancy studies since that choice will affect model assumptions and interpretation and is dependent on whether the study involves areal or point sampling (Efford and Dawson, 2012). Finally, point sampling in continuous space may result in unmodeled site-level heterogeneity in detection, resulting in underestimates in both ψ in occupancy models and site-level abundance in Royle-Nichols models (Efford and Dawson, 2012). This form of heterogeneity may arise because the probability of detecting an individual should increase with increasing overlap of its home range and a detector, and the number of individuals varies among occupied sites; the probability of detecting the species given presence may therefore be heterogeneous due to both variation in home-range overlap with sites and abundance at sites, while Royle-Nichols models only account for variation in abundance across sites..” (</w:t>
       </w:r>
       <w:hyperlink r:id="rId12">
         <w:r>
@@ -4869,19 +4873,7 @@
         <w:fldChar w:fldCharType="separate"/>
       </w:r>
       <w:r>
-        <w:t xml:space="preserve">Dont have information on home range size? Check out the “Shiny Apps/Widgets” tab to see if information for your </w:t>
-      </w:r>
-      <w:r>
-        <w:t>Target Species</w:t>
-      </w:r>
-      <w:r>
-        <w:t xml:space="preserve"> is available for in our “</w:t>
-      </w:r>
-      <w:r>
-        <w:t>Species home range / body size lookup</w:t>
-      </w:r>
-      <w:r>
-        <w:t>.”</w:t>
+        <w:t>Dont have information on home range size? Check out the “Shiny Apps/Widgets” tab to see if information for your Target Species is available for in our “Species home range / body size lookup.”</w:t>
       </w:r>
     </w:p>
     <w:p>
@@ -6118,6 +6110,11 @@
       </w:r>
       <w:r>
         <w:instrText xml:space="preserve"> REF figure7_ref_id \h </w:instrText>
+      </w:r>
+      <w:r>
+        <w:rPr>
+          <w:highlight w:val="cyan"/>
+        </w:rPr>
       </w:r>
       <w:r>
         <w:rPr>
@@ -6246,6 +6243,11 @@
         <w:rPr>
           <w:highlight w:val="cyan"/>
         </w:rPr>
+      </w:r>
+      <w:r>
+        <w:rPr>
+          <w:highlight w:val="cyan"/>
+        </w:rPr>
         <w:fldChar w:fldCharType="separate"/>
       </w:r>
       <w:r>
@@ -6291,6 +6293,13 @@
       </w:r>
       <w:r>
         <w:instrText xml:space="preserve"> REF figure8_filename \h </w:instrText>
+      </w:r>
+      <w:r>
+        <w:rPr>
+          <w:rFonts w:eastAsia="Arial" w:cs="Arial"/>
+          <w:color w:val="000000"/>
+          <w:highlight w:val="cyan"/>
+        </w:rPr>
       </w:r>
       <w:r>
         <w:rPr>
@@ -6387,6 +6396,11 @@
         <w:rPr>
           <w:highlight w:val="cyan"/>
         </w:rPr>
+      </w:r>
+      <w:r>
+        <w:rPr>
+          <w:highlight w:val="cyan"/>
+        </w:rPr>
         <w:fldChar w:fldCharType="separate"/>
       </w:r>
       <w:r>
@@ -6543,6 +6557,11 @@
         <w:rPr>
           <w:highlight w:val="cyan"/>
         </w:rPr>
+      </w:r>
+      <w:r>
+        <w:rPr>
+          <w:highlight w:val="cyan"/>
+        </w:rPr>
         <w:fldChar w:fldCharType="separate"/>
       </w:r>
       <w:r>
@@ -6666,6 +6685,11 @@
         <w:rPr>
           <w:highlight w:val="cyan"/>
         </w:rPr>
+      </w:r>
+      <w:r>
+        <w:rPr>
+          <w:highlight w:val="cyan"/>
+        </w:rPr>
         <w:fldChar w:fldCharType="separate"/>
       </w:r>
       <w:r>
@@ -6711,6 +6735,13 @@
       </w:r>
       <w:r>
         <w:instrText xml:space="preserve"> REF figure11_filename \h </w:instrText>
+      </w:r>
+      <w:r>
+        <w:rPr>
+          <w:rFonts w:eastAsia="Arial" w:cs="Arial"/>
+          <w:color w:val="000000"/>
+          <w:highlight w:val="cyan"/>
+        </w:rPr>
       </w:r>
       <w:r>
         <w:rPr>
@@ -6802,6 +6833,11 @@
       </w:r>
       <w:r>
         <w:instrText xml:space="preserve"> REF figure12_ref_id \h </w:instrText>
+      </w:r>
+      <w:r>
+        <w:rPr>
+          <w:highlight w:val="cyan"/>
+        </w:rPr>
       </w:r>
       <w:r>
         <w:rPr>
@@ -15623,6 +15659,7 @@
   <w:style w:type="character" w:default="1" w:styleId="DefaultParagraphFont">
     <w:name w:val="Default Paragraph Font"/>
     <w:uiPriority w:val="1"/>
+    <w:semiHidden/>
     <w:unhideWhenUsed/>
   </w:style>
   <w:style w:type="table" w:default="1" w:styleId="TableNormal">
